--- a/puzzlescloud/HelloPuzzlesCloud.docx
+++ b/puzzlescloud/HelloPuzzlesCloud.docx
@@ -516,7 +516,7 @@
         <w:jc w:val="left"/>
         <w:rPr/>
       </w:pPr>
-      <w:bookmarkStart w:id="2" w:name="_Toc16611505962974031570287488"/>
+      <w:bookmarkStart w:id="2" w:name="_Toc16611699502429520687467313"/>
       <w:r>
         <w:rPr/>
         <w:t xml:space="preserve">Hello World  </w:t>

--- a/puzzlescloud/HelloPuzzlesCloud.docx
+++ b/puzzlescloud/HelloPuzzlesCloud.docx
@@ -516,7 +516,7 @@
         <w:jc w:val="left"/>
         <w:rPr/>
       </w:pPr>
-      <w:bookmarkStart w:id="2" w:name="_Toc16611699502429520687467313"/>
+      <w:bookmarkStart w:id="2" w:name="_Toc16611700397654231617879838"/>
       <w:r>
         <w:rPr/>
         <w:t xml:space="preserve">Hello World  </w:t>
